--- a/Documentation/Real-World-Application-Distributively-Asteroids-Processor-Statistics-File.docx
+++ b/Documentation/Real-World-Application-Distributively-Asteroids-Processor-Statistics-File.docx
@@ -183,7 +183,110 @@
     </w:p>
     <w:p>
       <w:pPr>
+        <w:bidi w:val="0"/>
+        <w:spacing w:before="100" w:beforeAutospacing="1" w:after="100" w:afterAutospacing="1" w:line="240" w:lineRule="auto"/>
+        <w:rPr>
+          <w:rFonts w:ascii="Times New Roman" w:eastAsia="Times New Roman" w:hAnsi="Times New Roman" w:cs="Times New Roman"/>
+          <w:sz w:val="24"/>
+          <w:szCs w:val="24"/>
+        </w:rPr>
+      </w:pPr>
+    </w:p>
+    <w:p>
+      <w:pPr>
+        <w:bidi w:val="0"/>
+        <w:spacing w:before="100" w:beforeAutospacing="1" w:after="100" w:afterAutospacing="1" w:line="240" w:lineRule="auto"/>
+        <w:rPr>
+          <w:rFonts w:ascii="Times New Roman" w:eastAsia="Times New Roman" w:hAnsi="Times New Roman" w:cs="Times New Roman"/>
+          <w:sz w:val="24"/>
+          <w:szCs w:val="24"/>
+        </w:rPr>
+      </w:pPr>
+      <w:proofErr w:type="gramStart"/>
+      <w:r>
+        <w:rPr>
+          <w:rFonts w:ascii="Times New Roman" w:eastAsia="Times New Roman" w:hAnsi="Times New Roman" w:cs="Times New Roman"/>
+          <w:sz w:val="24"/>
+          <w:szCs w:val="24"/>
+        </w:rPr>
+        <w:t>how</w:t>
+      </w:r>
+      <w:proofErr w:type="gramEnd"/>
+      <w:r>
+        <w:rPr>
+          <w:rFonts w:ascii="Times New Roman" w:eastAsia="Times New Roman" w:hAnsi="Times New Roman" w:cs="Times New Roman"/>
+          <w:sz w:val="24"/>
+          <w:szCs w:val="24"/>
+        </w:rPr>
+        <w:t xml:space="preserve"> much time it took your program to finish working on the given parameters</w:t>
+      </w:r>
+      <w:r>
+        <w:rPr>
+          <w:rFonts w:ascii="Times New Roman" w:eastAsia="Times New Roman" w:hAnsi="Times New Roman" w:cs="Times New Roman"/>
+          <w:sz w:val="24"/>
+          <w:szCs w:val="24"/>
+        </w:rPr>
+        <w:t>:</w:t>
+      </w:r>
+    </w:p>
+    <w:p>
+      <w:pPr>
+        <w:bidi w:val="0"/>
+        <w:spacing w:before="100" w:beforeAutospacing="1" w:after="100" w:afterAutospacing="1" w:line="240" w:lineRule="auto"/>
+        <w:rPr>
+          <w:rFonts w:ascii="Times New Roman" w:eastAsia="Times New Roman" w:hAnsi="Times New Roman" w:cs="Times New Roman"/>
+          <w:sz w:val="24"/>
+          <w:szCs w:val="24"/>
+        </w:rPr>
+      </w:pPr>
+      <w:r>
+        <w:rPr>
+          <w:noProof/>
+        </w:rPr>
+        <w:pict>
+          <v:shapetype id="_x0000_t75" coordsize="21600,21600" o:spt="75" o:preferrelative="t" path="m@4@5l@4@11@9@11@9@5xe" filled="f" stroked="f">
+            <v:stroke joinstyle="miter"/>
+            <v:formulas>
+              <v:f eqn="if lineDrawn pixelLineWidth 0"/>
+              <v:f eqn="sum @0 1 0"/>
+              <v:f eqn="sum 0 0 @1"/>
+              <v:f eqn="prod @2 1 2"/>
+              <v:f eqn="prod @3 21600 pixelWidth"/>
+              <v:f eqn="prod @3 21600 pixelHeight"/>
+              <v:f eqn="sum @0 0 1"/>
+              <v:f eqn="prod @6 1 2"/>
+              <v:f eqn="prod @7 21600 pixelWidth"/>
+              <v:f eqn="sum @8 21600 0"/>
+              <v:f eqn="prod @7 21600 pixelHeight"/>
+              <v:f eqn="sum @10 21600 0"/>
+            </v:formulas>
+            <v:path o:extrusionok="f" gradientshapeok="t" o:connecttype="rect"/>
+            <o:lock v:ext="edit" aspectratio="t"/>
+          </v:shapetype>
+          <v:shape id="_x0000_s1026" type="#_x0000_t75" style="position:absolute;margin-left:78pt;margin-top:13.2pt;width:241.5pt;height:79.5pt;z-index:251660288">
+            <v:imagedata r:id="rId5" o:title="Capture"/>
+            <w10:wrap type="square"/>
+          </v:shape>
+        </w:pict>
+      </w:r>
+    </w:p>
+    <w:p>
+      <w:pPr>
+        <w:bidi w:val="0"/>
+        <w:spacing w:before="100" w:beforeAutospacing="1" w:after="100" w:afterAutospacing="1" w:line="240" w:lineRule="auto"/>
+        <w:rPr>
+          <w:rFonts w:ascii="Times New Roman" w:eastAsia="Times New Roman" w:hAnsi="Times New Roman" w:cs="Times New Roman"/>
+          <w:sz w:val="24"/>
+          <w:szCs w:val="24"/>
+        </w:rPr>
+      </w:pPr>
+    </w:p>
+    <w:p>
+      <w:pPr>
         <w:jc w:val="center"/>
+        <w:rPr>
+          <w:rFonts w:hint="cs"/>
+        </w:rPr>
       </w:pPr>
     </w:p>
     <w:sectPr>
